--- a/doc/schema/express_address_provinces.docx
+++ b/doc/schema/express_address_provinces.docx
@@ -110,7 +110,7 @@
             <v:path arrowok="t" fillok="f" o:connecttype="none"/>
             <o:lock v:ext="edit" shapetype="t"/>
           </v:shapetype>
-          <v:shape id="_x0000_s1031" type="#_x0000_t32" style="width:482.8pt;height:0;mso-position-horizontal-relative:char;mso-position-vertical-relative:line" o:connectortype="straight">
+          <v:shape id="_x0000_s1035" type="#_x0000_t32" style="width:482.8pt;height:0;mso-position-horizontal-relative:char;mso-position-vertical-relative:line" o:connectortype="straight">
             <v:stroke dashstyle="dash"/>
             <w10:wrap type="none"/>
             <w10:anchorlock/>
@@ -440,6 +440,15 @@
         </w:rPr>
         <w:t>`)</w:t>
       </w:r>
+      <w:r>
+        <w:rPr>
+          <w:rFonts w:ascii="Constantia" w:eastAsia="Microsoft YaHei Mono" w:hAnsi="Constantia" w:cs="Consolas" w:hint="eastAsia"/>
+          <w:i/>
+          <w:sz w:val="24"/>
+          <w:szCs w:val="21"/>
+        </w:rPr>
+        <w:t>,</w:t>
+      </w:r>
     </w:p>
     <w:p>
       <w:pPr>
@@ -501,7 +510,7 @@
           <w:sz w:val="24"/>
           <w:szCs w:val="21"/>
         </w:rPr>
-        <w:t>),</w:t>
+        <w:t>)</w:t>
       </w:r>
     </w:p>
     <w:p>
@@ -571,7 +580,7 @@
       </w:pPr>
       <w:r>
         <w:pict>
-          <v:shape id="_x0000_s1030" type="#_x0000_t32" style="width:482.8pt;height:0;mso-position-horizontal-relative:char;mso-position-vertical-relative:line" o:connectortype="straight">
+          <v:shape id="_x0000_s1034" type="#_x0000_t32" style="width:482.8pt;height:0;mso-position-horizontal-relative:char;mso-position-vertical-relative:line" o:connectortype="straight">
             <v:stroke dashstyle="dash"/>
             <w10:wrap type="none"/>
             <w10:anchorlock/>

--- a/doc/schema/express_address_provinces.docx
+++ b/doc/schema/express_address_provinces.docx
@@ -304,7 +304,7 @@
       </w:pPr>
       <w:r>
         <w:rPr>
-          <w:rFonts w:ascii="Constantia" w:eastAsia="Microsoft YaHei Mono" w:hAnsi="Constantia" w:cs="Consolas"/>
+          <w:rFonts w:ascii="Constantia" w:eastAsia="Microsoft YaHei Mono" w:hAnsi="Constantia" w:cs="Consolas" w:hint="eastAsia"/>
           <w:i/>
           <w:sz w:val="24"/>
           <w:szCs w:val="21"/>
@@ -313,42 +313,32 @@
       </w:r>
       <w:r>
         <w:rPr>
-          <w:rFonts w:ascii="Constantia" w:eastAsia="Microsoft YaHei Mono" w:hAnsi="Constantia" w:cs="Consolas"/>
+          <w:rFonts w:ascii="Constantia" w:eastAsia="Microsoft YaHei Mono" w:hAnsi="Constantia" w:cs="Consolas" w:hint="eastAsia"/>
           <w:b/>
           <w:i/>
           <w:sz w:val="24"/>
           <w:szCs w:val="21"/>
         </w:rPr>
-        <w:t>name</w:t>
-      </w:r>
-      <w:r>
-        <w:rPr>
-          <w:rFonts w:ascii="Constantia" w:eastAsia="Microsoft YaHei Mono" w:hAnsi="Constantia" w:cs="Consolas"/>
-          <w:i/>
-          <w:sz w:val="24"/>
-          <w:szCs w:val="21"/>
-        </w:rPr>
-        <w:t>` varchar(</w:t>
-      </w:r>
-      <w:r>
-        <w:rPr>
-          <w:rFonts w:ascii="Constantia" w:eastAsia="Microsoft YaHei Mono" w:hAnsi="Constantia" w:cs="Consolas"/>
+        <w:t>region</w:t>
+      </w:r>
+      <w:r>
+        <w:rPr>
+          <w:rFonts w:ascii="Constantia" w:eastAsia="Microsoft YaHei Mono" w:hAnsi="Constantia" w:cs="Consolas" w:hint="eastAsia"/>
           <w:b/>
           <w:i/>
-          <w:color w:val="FF0000"/>
-          <w:sz w:val="24"/>
-          <w:szCs w:val="21"/>
-        </w:rPr>
-        <w:t>50</w:t>
-      </w:r>
-      <w:r>
-        <w:rPr>
-          <w:rFonts w:ascii="Constantia" w:eastAsia="Microsoft YaHei Mono" w:hAnsi="Constantia" w:cs="Consolas"/>
-          <w:i/>
-          <w:sz w:val="24"/>
-          <w:szCs w:val="21"/>
-        </w:rPr>
-        <w:t>) character set utf8 collate utf8_bin not null,</w:t>
+          <w:sz w:val="24"/>
+          <w:szCs w:val="21"/>
+        </w:rPr>
+        <w:t>_id</w:t>
+      </w:r>
+      <w:r>
+        <w:rPr>
+          <w:rFonts w:ascii="Constantia" w:eastAsia="Microsoft YaHei Mono" w:hAnsi="Constantia" w:cs="Consolas" w:hint="eastAsia"/>
+          <w:i/>
+          <w:sz w:val="24"/>
+          <w:szCs w:val="21"/>
+        </w:rPr>
+        <w:t>` bigint unsigned not null,</w:t>
       </w:r>
     </w:p>
     <w:p>
@@ -384,16 +374,36 @@
           <w:sz w:val="24"/>
           <w:szCs w:val="21"/>
         </w:rPr>
-        <w:t>add_time</w:t>
-      </w:r>
-      <w:r>
-        <w:rPr>
-          <w:rFonts w:ascii="Constantia" w:eastAsia="Microsoft YaHei Mono" w:hAnsi="Constantia" w:cs="Consolas"/>
-          <w:i/>
-          <w:sz w:val="24"/>
-          <w:szCs w:val="21"/>
-        </w:rPr>
-        <w:t>` timestamp default current_timestamp,</w:t>
+        <w:t>name</w:t>
+      </w:r>
+      <w:r>
+        <w:rPr>
+          <w:rFonts w:ascii="Constantia" w:eastAsia="Microsoft YaHei Mono" w:hAnsi="Constantia" w:cs="Consolas"/>
+          <w:i/>
+          <w:sz w:val="24"/>
+          <w:szCs w:val="21"/>
+        </w:rPr>
+        <w:t>` varchar(</w:t>
+      </w:r>
+      <w:r>
+        <w:rPr>
+          <w:rFonts w:ascii="Constantia" w:eastAsia="Microsoft YaHei Mono" w:hAnsi="Constantia" w:cs="Consolas"/>
+          <w:b/>
+          <w:i/>
+          <w:color w:val="FF0000"/>
+          <w:sz w:val="24"/>
+          <w:szCs w:val="21"/>
+        </w:rPr>
+        <w:t>50</w:t>
+      </w:r>
+      <w:r>
+        <w:rPr>
+          <w:rFonts w:ascii="Constantia" w:eastAsia="Microsoft YaHei Mono" w:hAnsi="Constantia" w:cs="Consolas"/>
+          <w:i/>
+          <w:sz w:val="24"/>
+          <w:szCs w:val="21"/>
+        </w:rPr>
+        <w:t>) character set utf8 collate utf8_bin not null,</w:t>
       </w:r>
     </w:p>
     <w:p>
@@ -419,16 +429,90 @@
           <w:sz w:val="24"/>
           <w:szCs w:val="21"/>
         </w:rPr>
+        <w:t>`</w:t>
+      </w:r>
+      <w:r>
+        <w:rPr>
+          <w:rFonts w:ascii="Constantia" w:eastAsia="Microsoft YaHei Mono" w:hAnsi="Constantia" w:cs="Consolas"/>
+          <w:b/>
+          <w:i/>
+          <w:sz w:val="24"/>
+          <w:szCs w:val="21"/>
+        </w:rPr>
+        <w:t>add_time</w:t>
+      </w:r>
+      <w:r>
+        <w:rPr>
+          <w:rFonts w:ascii="Constantia" w:eastAsia="Microsoft YaHei Mono" w:hAnsi="Constantia" w:cs="Consolas"/>
+          <w:i/>
+          <w:sz w:val="24"/>
+          <w:szCs w:val="21"/>
+        </w:rPr>
+        <w:t>` timestamp default current_timestamp,</w:t>
+      </w:r>
+    </w:p>
+    <w:p>
+      <w:pPr>
+        <w:pStyle w:val="a5"/>
+        <w:numPr>
+          <w:ilvl w:val="0"/>
+          <w:numId w:val="7"/>
+        </w:numPr>
+        <w:spacing w:line="320" w:lineRule="exact"/>
+        <w:ind w:firstLineChars="0"/>
+        <w:rPr>
+          <w:rFonts w:ascii="Constantia" w:eastAsia="Microsoft YaHei Mono" w:hAnsi="Constantia" w:cs="Consolas"/>
+          <w:i/>
+          <w:sz w:val="24"/>
+          <w:szCs w:val="21"/>
+        </w:rPr>
+      </w:pPr>
+      <w:r>
+        <w:rPr>
+          <w:rFonts w:ascii="Constantia" w:eastAsia="Microsoft YaHei Mono" w:hAnsi="Constantia" w:cs="Consolas"/>
+          <w:i/>
+          <w:sz w:val="24"/>
+          <w:szCs w:val="21"/>
+        </w:rPr>
         <w:t>unique(`</w:t>
       </w:r>
       <w:r>
         <w:rPr>
-          <w:rFonts w:ascii="Constantia" w:eastAsia="Microsoft YaHei Mono" w:hAnsi="Constantia" w:cs="Consolas"/>
+          <w:rFonts w:ascii="Constantia" w:eastAsia="Microsoft YaHei Mono" w:hAnsi="Constantia" w:cs="Consolas" w:hint="eastAsia"/>
           <w:b/>
           <w:i/>
           <w:sz w:val="24"/>
           <w:szCs w:val="21"/>
         </w:rPr>
+        <w:t>region</w:t>
+      </w:r>
+      <w:r>
+        <w:rPr>
+          <w:rFonts w:ascii="Constantia" w:eastAsia="Microsoft YaHei Mono" w:hAnsi="Constantia" w:cs="Consolas"/>
+          <w:b/>
+          <w:i/>
+          <w:sz w:val="24"/>
+          <w:szCs w:val="21"/>
+        </w:rPr>
+        <w:t>_id</w:t>
+      </w:r>
+      <w:r>
+        <w:rPr>
+          <w:rFonts w:ascii="Constantia" w:eastAsia="Microsoft YaHei Mono" w:hAnsi="Constantia" w:cs="Consolas"/>
+          <w:i/>
+          <w:sz w:val="24"/>
+          <w:szCs w:val="21"/>
+        </w:rPr>
+        <w:t>`,`</w:t>
+      </w:r>
+      <w:r>
+        <w:rPr>
+          <w:rFonts w:ascii="Constantia" w:eastAsia="Microsoft YaHei Mono" w:hAnsi="Constantia" w:cs="Consolas"/>
+          <w:b/>
+          <w:i/>
+          <w:sz w:val="24"/>
+          <w:szCs w:val="21"/>
+        </w:rPr>
         <w:t>name</w:t>
       </w:r>
       <w:r>
@@ -438,16 +522,7 @@
           <w:sz w:val="24"/>
           <w:szCs w:val="21"/>
         </w:rPr>
-        <w:t>`)</w:t>
-      </w:r>
-      <w:r>
-        <w:rPr>
-          <w:rFonts w:ascii="Constantia" w:eastAsia="Microsoft YaHei Mono" w:hAnsi="Constantia" w:cs="Consolas" w:hint="eastAsia"/>
-          <w:i/>
-          <w:sz w:val="24"/>
-          <w:szCs w:val="21"/>
-        </w:rPr>
-        <w:t>,</w:t>
+        <w:t>`),</w:t>
       </w:r>
     </w:p>
     <w:p>
